--- a/H2_Oef/Labo2.docx
+++ b/H2_Oef/Labo2.docx
@@ -37,9 +37,6 @@
       </w:pPr>
     </w:p>
     <w:p>
-      <w:pPr>
-        <w:jc w:val="center"/>
-      </w:pPr>
       <w:r>
         <w:rPr>
           <w:b/>
@@ -61,14 +58,38 @@
     </w:p>
     <w:p>
       <w:r>
-        <w:t xml:space="preserve">Vindt shellvariables via </w:t>
-      </w:r>
-      <w:r>
-        <w:rPr>
-          <w:i/>
-          <w:iCs/>
-        </w:rPr>
-        <w:t>echo ${variable}.</w:t>
+        <w:t xml:space="preserve">Vindt </w:t>
+      </w:r>
+      <w:proofErr w:type="spellStart"/>
+      <w:r>
+        <w:t>shellvariables</w:t>
+      </w:r>
+      <w:proofErr w:type="spellEnd"/>
+      <w:r>
+        <w:t xml:space="preserve"> via </w:t>
+      </w:r>
+      <w:r>
+        <w:rPr>
+          <w:i/>
+          <w:iCs/>
+        </w:rPr>
+        <w:t>echo ${</w:t>
+      </w:r>
+      <w:proofErr w:type="spellStart"/>
+      <w:r>
+        <w:rPr>
+          <w:i/>
+          <w:iCs/>
+        </w:rPr>
+        <w:t>variable</w:t>
+      </w:r>
+      <w:proofErr w:type="spellEnd"/>
+      <w:r>
+        <w:rPr>
+          <w:i/>
+          <w:iCs/>
+        </w:rPr>
+        <w:t>}.</w:t>
       </w:r>
     </w:p>
     <w:p>
@@ -113,38 +134,62 @@
         <w:rPr>
           <w:lang w:val="en-US"/>
         </w:rPr>
-        <w:t>UID = 1000. Userid</w:t>
-      </w:r>
-    </w:p>
-    <w:p>
-      <w:pPr>
+        <w:t xml:space="preserve">UID = 1000. </w:t>
+      </w:r>
+      <w:proofErr w:type="spellStart"/>
+      <w:r>
         <w:rPr>
           <w:lang w:val="en-US"/>
         </w:rPr>
-      </w:pPr>
-      <w:r>
+        <w:t>Userid</w:t>
+      </w:r>
+      <w:proofErr w:type="spellEnd"/>
+    </w:p>
+    <w:p>
+      <w:pPr>
         <w:rPr>
           <w:lang w:val="en-US"/>
         </w:rPr>
-        <w:t>HOME = users homedirectory</w:t>
-      </w:r>
-    </w:p>
-    <w:p>
-      <w:pPr>
+      </w:pPr>
+      <w:r>
         <w:rPr>
           <w:lang w:val="en-US"/>
         </w:rPr>
-      </w:pPr>
+        <w:t xml:space="preserve">HOME = users </w:t>
+      </w:r>
+      <w:proofErr w:type="spellStart"/>
       <w:r>
         <w:rPr>
           <w:lang w:val="en-US"/>
         </w:rPr>
+        <w:t>homedirectory</w:t>
+      </w:r>
+      <w:proofErr w:type="spellEnd"/>
+    </w:p>
+    <w:p>
+      <w:pPr>
+        <w:rPr>
+          <w:lang w:val="en-US"/>
+        </w:rPr>
+      </w:pPr>
+      <w:r>
+        <w:rPr>
+          <w:lang w:val="en-US"/>
+        </w:rPr>
         <w:t>HOSTNAME = DNS name</w:t>
       </w:r>
     </w:p>
     <w:p>
       <w:r>
-        <w:t>LANG = language system</w:t>
+        <w:t xml:space="preserve">LANG = </w:t>
+      </w:r>
+      <w:proofErr w:type="spellStart"/>
+      <w:r>
+        <w:t>language</w:t>
+      </w:r>
+      <w:proofErr w:type="spellEnd"/>
+      <w:r>
+        <w:t xml:space="preserve"> system</w:t>
       </w:r>
     </w:p>
     <w:p>
@@ -162,7 +207,15 @@
     </w:p>
     <w:p>
       <w:r>
-        <w:t>PWD = current directory</w:t>
+        <w:t xml:space="preserve">PWD = </w:t>
+      </w:r>
+      <w:proofErr w:type="spellStart"/>
+      <w:r>
+        <w:t>current</w:t>
+      </w:r>
+      <w:proofErr w:type="spellEnd"/>
+      <w:r>
+        <w:t xml:space="preserve"> directory</w:t>
       </w:r>
     </w:p>
     <w:p>
@@ -188,6 +241,11 @@
     <w:p/>
     <w:p>
       <w:pPr>
+        <w:pStyle w:val="ListParagraph"/>
+        <w:numPr>
+          <w:ilvl w:val="0"/>
+          <w:numId w:val="2"/>
+        </w:numPr>
         <w:rPr>
           <w:i/>
           <w:iCs/>
@@ -253,12 +311,21 @@
       <w:r>
         <w:t xml:space="preserve">Om script uitvoerbaar te maken doe </w:t>
       </w:r>
-      <w:r>
-        <w:rPr>
-          <w:i/>
-          <w:iCs/>
-        </w:rPr>
-        <w:t>chmod +x hello.sh</w:t>
+      <w:proofErr w:type="spellStart"/>
+      <w:r>
+        <w:rPr>
+          <w:i/>
+          <w:iCs/>
+        </w:rPr>
+        <w:t>chmod</w:t>
+      </w:r>
+      <w:proofErr w:type="spellEnd"/>
+      <w:r>
+        <w:rPr>
+          <w:i/>
+          <w:iCs/>
+        </w:rPr>
+        <w:t xml:space="preserve"> +x hello.sh</w:t>
       </w:r>
       <w:r>
         <w:t>.</w:t>
@@ -268,18 +335,30 @@
       <w:r>
         <w:t xml:space="preserve">USER is een </w:t>
       </w:r>
+      <w:proofErr w:type="gramStart"/>
       <w:r>
         <w:t xml:space="preserve">environment </w:t>
       </w:r>
       <w:r>
-        <w:t xml:space="preserve"> variable</w:t>
-      </w:r>
+        <w:t xml:space="preserve"> </w:t>
+      </w:r>
+      <w:proofErr w:type="spellStart"/>
+      <w:r>
+        <w:t>variable</w:t>
+      </w:r>
+      <w:proofErr w:type="spellEnd"/>
+      <w:proofErr w:type="gramEnd"/>
       <w:r>
         <w:t>.</w:t>
       </w:r>
     </w:p>
     <w:p>
       <w:pPr>
+        <w:pStyle w:val="ListParagraph"/>
+        <w:numPr>
+          <w:ilvl w:val="0"/>
+          <w:numId w:val="2"/>
+        </w:numPr>
         <w:rPr>
           <w:i/>
           <w:iCs/>
@@ -378,16 +457,40 @@
       </w:r>
     </w:p>
     <w:p>
-      <w:r>
-        <w:t xml:space="preserve">Na de shebang de lijn </w:t>
-      </w:r>
-      <w:r>
-        <w:rPr>
-          <w:i/>
-          <w:iCs/>
-        </w:rPr>
-        <w:t>set -o nounset</w:t>
-      </w:r>
+      <w:pPr>
+        <w:pStyle w:val="ListParagraph"/>
+        <w:numPr>
+          <w:ilvl w:val="0"/>
+          <w:numId w:val="2"/>
+        </w:numPr>
+      </w:pPr>
+      <w:r>
+        <w:t xml:space="preserve">Na de </w:t>
+      </w:r>
+      <w:proofErr w:type="spellStart"/>
+      <w:r>
+        <w:t>shebang</w:t>
+      </w:r>
+      <w:proofErr w:type="spellEnd"/>
+      <w:r>
+        <w:t xml:space="preserve"> de lijn </w:t>
+      </w:r>
+      <w:r>
+        <w:rPr>
+          <w:i/>
+          <w:iCs/>
+        </w:rPr>
+        <w:t xml:space="preserve">set -o </w:t>
+      </w:r>
+      <w:proofErr w:type="spellStart"/>
+      <w:r>
+        <w:rPr>
+          <w:i/>
+          <w:iCs/>
+        </w:rPr>
+        <w:t>nounset</w:t>
+      </w:r>
+      <w:proofErr w:type="spellEnd"/>
       <w:r>
         <w:t xml:space="preserve"> zetten zorgt voor deze uitvoer.</w:t>
       </w:r>
@@ -436,15 +539,54 @@
     </w:p>
     <w:p>
       <w:r>
-        <w:t>Dit is beter want dan weten we dat er een variable nog niet is geinitialiseerd ipv een lege string te krijgen.</w:t>
+        <w:t xml:space="preserve">Dit is beter want dan weten we dat er een </w:t>
+      </w:r>
+      <w:proofErr w:type="spellStart"/>
+      <w:r>
+        <w:t>variable</w:t>
+      </w:r>
+      <w:proofErr w:type="spellEnd"/>
+      <w:r>
+        <w:t xml:space="preserve"> nog niet is </w:t>
+      </w:r>
+      <w:proofErr w:type="spellStart"/>
+      <w:r>
+        <w:t>geinitialiseerd</w:t>
+      </w:r>
+      <w:proofErr w:type="spellEnd"/>
+      <w:r>
+        <w:t xml:space="preserve"> </w:t>
+      </w:r>
+      <w:proofErr w:type="spellStart"/>
+      <w:r>
+        <w:t>ipv</w:t>
+      </w:r>
+      <w:proofErr w:type="spellEnd"/>
+      <w:r>
+        <w:t xml:space="preserve"> een lege string te krijgen.</w:t>
       </w:r>
     </w:p>
     <w:p/>
     <w:p/>
     <w:p>
+      <w:pPr>
+        <w:pStyle w:val="ListParagraph"/>
+        <w:numPr>
+          <w:ilvl w:val="0"/>
+          <w:numId w:val="2"/>
+        </w:numPr>
+      </w:pPr>
       <w:r>
         <w:lastRenderedPageBreak/>
-        <w:t>We maken een variable person maar dit werkt niet in het script.</w:t>
+        <w:t xml:space="preserve">We maken een </w:t>
+      </w:r>
+      <w:proofErr w:type="spellStart"/>
+      <w:r>
+        <w:t>variable</w:t>
+      </w:r>
+      <w:proofErr w:type="spellEnd"/>
+      <w:r>
+        <w:t xml:space="preserve"> person maar dit werkt niet in het script.</w:t>
       </w:r>
     </w:p>
     <w:p>
@@ -490,8 +632,23 @@
       </w:r>
     </w:p>
     <w:p>
-      <w:r>
-        <w:t>We kunnen de variable exporteren.</w:t>
+      <w:pPr>
+        <w:pStyle w:val="ListParagraph"/>
+        <w:numPr>
+          <w:ilvl w:val="0"/>
+          <w:numId w:val="2"/>
+        </w:numPr>
+      </w:pPr>
+      <w:r>
+        <w:t xml:space="preserve">We kunnen de </w:t>
+      </w:r>
+      <w:proofErr w:type="spellStart"/>
+      <w:r>
+        <w:t>variable</w:t>
+      </w:r>
+      <w:proofErr w:type="spellEnd"/>
+      <w:r>
+        <w:t xml:space="preserve"> exporteren.</w:t>
       </w:r>
     </w:p>
     <w:p>
@@ -537,9 +694,21 @@
       </w:r>
     </w:p>
     <w:p>
-      <w:r>
-        <w:t>We verwijderen de variable</w:t>
-      </w:r>
+      <w:pPr>
+        <w:pStyle w:val="ListParagraph"/>
+        <w:numPr>
+          <w:ilvl w:val="0"/>
+          <w:numId w:val="2"/>
+        </w:numPr>
+      </w:pPr>
+      <w:r>
+        <w:t xml:space="preserve">We verwijderen de </w:t>
+      </w:r>
+      <w:proofErr w:type="spellStart"/>
+      <w:r>
+        <w:t>variable</w:t>
+      </w:r>
+      <w:proofErr w:type="spellEnd"/>
     </w:p>
     <w:p>
       <w:r>
@@ -585,8 +754,13 @@
     </w:p>
     <w:p>
       <w:r>
-        <w:t>Om meerdere commando’s na elkaar uit te voeren gebruiken we ;</w:t>
-      </w:r>
+        <w:t xml:space="preserve">Om meerdere commando’s na elkaar uit te voeren gebruiken </w:t>
+      </w:r>
+      <w:proofErr w:type="gramStart"/>
+      <w:r>
+        <w:t>we ;</w:t>
+      </w:r>
+      <w:proofErr w:type="gramEnd"/>
     </w:p>
     <w:p>
       <w:r>
@@ -647,21 +821,44 @@
           <w:sz w:val="28"/>
           <w:szCs w:val="28"/>
         </w:rPr>
-        <w:t>I/O Redirection en Filters</w:t>
-      </w:r>
-    </w:p>
-    <w:p>
-      <w:pPr>
-        <w:jc w:val="center"/>
+        <w:t xml:space="preserve">I/O </w:t>
+      </w:r>
+      <w:proofErr w:type="spellStart"/>
+      <w:r>
         <w:rPr>
           <w:b/>
           <w:bCs/>
           <w:sz w:val="28"/>
           <w:szCs w:val="28"/>
         </w:rPr>
-      </w:pPr>
-    </w:p>
-    <w:p>
+        <w:t>Redirection</w:t>
+      </w:r>
+      <w:proofErr w:type="spellEnd"/>
+      <w:r>
+        <w:rPr>
+          <w:b/>
+          <w:bCs/>
+          <w:sz w:val="28"/>
+          <w:szCs w:val="28"/>
+        </w:rPr>
+        <w:t xml:space="preserve"> en Filters</w:t>
+      </w:r>
+    </w:p>
+    <w:p>
+      <w:pPr>
+        <w:jc w:val="center"/>
+        <w:rPr>
+          <w:b/>
+          <w:bCs/>
+          <w:sz w:val="28"/>
+          <w:szCs w:val="28"/>
+        </w:rPr>
+      </w:pPr>
+    </w:p>
+    <w:p>
+      <w:r>
+        <w:t xml:space="preserve">1. </w:t>
+      </w:r>
       <w:r>
         <w:t xml:space="preserve">Als een commando veel output heeft gebruik het </w:t>
       </w:r>
@@ -726,6 +923,9 @@
     </w:p>
     <w:p>
       <w:r>
+        <w:t xml:space="preserve">2. </w:t>
+      </w:r>
+      <w:r>
         <w:t>Om uitvoer van een commando weg te schrijven naar een tekstbestand</w:t>
       </w:r>
       <w:r>
@@ -776,7 +976,18 @@
     </w:p>
     <w:p>
       <w:r>
-        <w:t>We krijgen wel een warning te zien en willen die niet meer zien als we het weer zouden uitvoeren.</w:t>
+        <w:t xml:space="preserve">3. </w:t>
+      </w:r>
+      <w:r>
+        <w:t xml:space="preserve">We krijgen wel een </w:t>
+      </w:r>
+      <w:proofErr w:type="spellStart"/>
+      <w:r>
+        <w:t>warning</w:t>
+      </w:r>
+      <w:proofErr w:type="spellEnd"/>
+      <w:r>
+        <w:t xml:space="preserve"> te zien en willen die niet meer zien als we het weer zouden uitvoeren.</w:t>
       </w:r>
     </w:p>
     <w:p>
@@ -823,14 +1034,26 @@
     </w:p>
     <w:p>
       <w:r>
+        <w:t xml:space="preserve">4. </w:t>
+      </w:r>
+      <w:r>
         <w:t xml:space="preserve">Gebruik </w:t>
       </w:r>
-      <w:r>
-        <w:rPr>
-          <w:i/>
-          <w:iCs/>
-        </w:rPr>
-        <w:t xml:space="preserve">head </w:t>
+      <w:proofErr w:type="spellStart"/>
+      <w:r>
+        <w:rPr>
+          <w:i/>
+          <w:iCs/>
+        </w:rPr>
+        <w:t>head</w:t>
+      </w:r>
+      <w:proofErr w:type="spellEnd"/>
+      <w:r>
+        <w:rPr>
+          <w:i/>
+          <w:iCs/>
+        </w:rPr>
+        <w:t xml:space="preserve"> </w:t>
       </w:r>
       <w:r>
         <w:t>om de eerste 10 lijnen te tonen.</w:t>
@@ -886,12 +1109,21 @@
         <w:lastRenderedPageBreak/>
         <w:t xml:space="preserve">We willen die </w:t>
       </w:r>
-      <w:r>
-        <w:rPr>
-          <w:i/>
-          <w:iCs/>
-        </w:rPr>
-        <w:t>Listing…</w:t>
+      <w:proofErr w:type="spellStart"/>
+      <w:r>
+        <w:rPr>
+          <w:i/>
+          <w:iCs/>
+        </w:rPr>
+        <w:t>Listing</w:t>
+      </w:r>
+      <w:proofErr w:type="spellEnd"/>
+      <w:r>
+        <w:rPr>
+          <w:i/>
+          <w:iCs/>
+        </w:rPr>
+        <w:t>…</w:t>
       </w:r>
       <w:r>
         <w:t xml:space="preserve"> niet in ons tekstbestand du</w:t>
@@ -899,6 +1131,7 @@
       <w:r>
         <w:t xml:space="preserve">s verwijderen we het met </w:t>
       </w:r>
+      <w:proofErr w:type="spellStart"/>
       <w:r>
         <w:rPr>
           <w:i/>
@@ -906,8 +1139,41 @@
         </w:rPr>
         <w:t>awk</w:t>
       </w:r>
-      <w:r>
-        <w:t>. NR is een variable dat staat voor de row number en we willen alleen de rows groter dan 1.</w:t>
+      <w:proofErr w:type="spellEnd"/>
+      <w:r>
+        <w:t xml:space="preserve">. NR is een </w:t>
+      </w:r>
+      <w:proofErr w:type="spellStart"/>
+      <w:r>
+        <w:t>variable</w:t>
+      </w:r>
+      <w:proofErr w:type="spellEnd"/>
+      <w:r>
+        <w:t xml:space="preserve"> dat staat voor de </w:t>
+      </w:r>
+      <w:proofErr w:type="spellStart"/>
+      <w:r>
+        <w:t>row</w:t>
+      </w:r>
+      <w:proofErr w:type="spellEnd"/>
+      <w:r>
+        <w:t xml:space="preserve"> </w:t>
+      </w:r>
+      <w:proofErr w:type="spellStart"/>
+      <w:r>
+        <w:t>number</w:t>
+      </w:r>
+      <w:proofErr w:type="spellEnd"/>
+      <w:r>
+        <w:t xml:space="preserve"> en we willen alleen de </w:t>
+      </w:r>
+      <w:proofErr w:type="spellStart"/>
+      <w:r>
+        <w:t>rows</w:t>
+      </w:r>
+      <w:proofErr w:type="spellEnd"/>
+      <w:r>
+        <w:t xml:space="preserve"> groter dan 1.</w:t>
       </w:r>
     </w:p>
     <w:p>
@@ -954,6 +1220,12 @@
     </w:p>
     <w:p>
       <w:r>
+        <w:t>5</w:t>
+      </w:r>
+      <w:r>
+        <w:t xml:space="preserve">. </w:t>
+      </w:r>
+      <w:r>
         <w:t>We willen weten hoeveel packages er zijn in packages.txt dus moeten we gewoon de rijen tellen.</w:t>
       </w:r>
     </w:p>
@@ -1001,6 +1273,9 @@
     </w:p>
     <w:p>
       <w:r>
+        <w:t xml:space="preserve">6. </w:t>
+      </w:r>
+      <w:r>
         <w:t>We willen weten hoeveel verschillende architecturen er voorkomen in packages.txt.</w:t>
       </w:r>
       <w:r>
@@ -1051,6 +1326,9 @@
     </w:p>
     <w:p>
       <w:r>
+        <w:t xml:space="preserve">7. </w:t>
+      </w:r>
+      <w:r>
         <w:t xml:space="preserve">We willen zoeken naar alle packages met </w:t>
       </w:r>
       <w:r>
@@ -1108,14 +1386,26 @@
     </w:p>
     <w:p>
       <w:r>
+        <w:t xml:space="preserve">8. </w:t>
+      </w:r>
+      <w:r>
         <w:t xml:space="preserve">Je kan ook via </w:t>
       </w:r>
-      <w:r>
-        <w:rPr>
-          <w:i/>
-          <w:iCs/>
-        </w:rPr>
-        <w:t>apt search</w:t>
+      <w:proofErr w:type="spellStart"/>
+      <w:r>
+        <w:rPr>
+          <w:i/>
+          <w:iCs/>
+        </w:rPr>
+        <w:t>apt</w:t>
+      </w:r>
+      <w:proofErr w:type="spellEnd"/>
+      <w:r>
+        <w:rPr>
+          <w:i/>
+          <w:iCs/>
+        </w:rPr>
+        <w:t xml:space="preserve"> search</w:t>
       </w:r>
       <w:r>
         <w:t xml:space="preserve"> de package zoeken.</w:t>
@@ -1165,7 +1455,21 @@
     </w:p>
     <w:p>
       <w:r>
-        <w:t xml:space="preserve">In de uitvoer van dit commando(zonder </w:t>
+        <w:t>9</w:t>
+      </w:r>
+      <w:r>
+        <w:t xml:space="preserve">. </w:t>
+      </w:r>
+      <w:r>
+        <w:t xml:space="preserve">In de uitvoer van dit </w:t>
+      </w:r>
+      <w:proofErr w:type="gramStart"/>
+      <w:r>
+        <w:t>commando(</w:t>
+      </w:r>
+      <w:proofErr w:type="gramEnd"/>
+      <w:r>
+        <w:t xml:space="preserve">zonder </w:t>
       </w:r>
       <w:r>
         <w:rPr>
@@ -1192,20 +1496,42 @@
         <w:t>.</w:t>
       </w:r>
       <w:r>
-        <w:t xml:space="preserve"> En we verwijderen de eerste lijn en de warning.</w:t>
+        <w:t xml:space="preserve"> En we verwijderen de eerste lijn en de </w:t>
+      </w:r>
+      <w:proofErr w:type="spellStart"/>
+      <w:r>
+        <w:t>warning</w:t>
+      </w:r>
+      <w:proofErr w:type="spellEnd"/>
+      <w:r>
+        <w:t>.</w:t>
       </w:r>
       <w:r>
         <w:t xml:space="preserve"> </w:t>
       </w:r>
-      <w:r>
-        <w:rPr>
-          <w:i/>
-          <w:iCs/>
-        </w:rPr>
-        <w:t xml:space="preserve">Grep . </w:t>
-      </w:r>
-      <w:r>
-        <w:t>verwijderd lege lijnen.</w:t>
+      <w:proofErr w:type="gramStart"/>
+      <w:r>
+        <w:rPr>
+          <w:i/>
+          <w:iCs/>
+        </w:rPr>
+        <w:t>Grep .</w:t>
+      </w:r>
+      <w:proofErr w:type="gramEnd"/>
+      <w:r>
+        <w:rPr>
+          <w:i/>
+          <w:iCs/>
+        </w:rPr>
+        <w:t xml:space="preserve"> </w:t>
+      </w:r>
+      <w:proofErr w:type="gramStart"/>
+      <w:r>
+        <w:t>verwijderd</w:t>
+      </w:r>
+      <w:proofErr w:type="gramEnd"/>
+      <w:r>
+        <w:t xml:space="preserve"> lege lijnen.</w:t>
       </w:r>
     </w:p>
     <w:p>
@@ -1257,6 +1583,9 @@
     <w:p>
       <w:r>
         <w:lastRenderedPageBreak/>
+        <w:t xml:space="preserve">10. </w:t>
+      </w:r>
+      <w:r>
         <w:t>Er zijn 5111 packages in python-packages.txt.</w:t>
       </w:r>
     </w:p>
@@ -1304,7 +1633,15 @@
     </w:p>
     <w:p>
       <w:r>
-        <w:t>Maar 1 van die packages is “installed”</w:t>
+        <w:t>Maar 1 van die packages is “</w:t>
+      </w:r>
+      <w:proofErr w:type="spellStart"/>
+      <w:r>
+        <w:t>installed</w:t>
+      </w:r>
+      <w:proofErr w:type="spellEnd"/>
+      <w:r>
+        <w:t>”</w:t>
       </w:r>
     </w:p>
     <w:p>
@@ -1357,6 +1694,9 @@
     </w:p>
     <w:p>
       <w:r>
+        <w:t xml:space="preserve">11. </w:t>
+      </w:r>
+      <w:r>
         <w:t>Er zijn 5108 unieke packages</w:t>
       </w:r>
     </w:p>
@@ -1435,6 +1775,9 @@
     </w:p>
     <w:p>
       <w:r>
+        <w:t xml:space="preserve">1. </w:t>
+      </w:r>
+      <w:r>
         <w:t xml:space="preserve">Script om alle gebruikersnamen uit </w:t>
       </w:r>
       <w:r>
@@ -1442,8 +1785,33 @@
           <w:i/>
           <w:iCs/>
         </w:rPr>
-        <w:t>/etc/passwd</w:t>
-      </w:r>
+        <w:t>/</w:t>
+      </w:r>
+      <w:proofErr w:type="spellStart"/>
+      <w:r>
+        <w:rPr>
+          <w:i/>
+          <w:iCs/>
+        </w:rPr>
+        <w:t>etc</w:t>
+      </w:r>
+      <w:proofErr w:type="spellEnd"/>
+      <w:r>
+        <w:rPr>
+          <w:i/>
+          <w:iCs/>
+        </w:rPr>
+        <w:t>/</w:t>
+      </w:r>
+      <w:proofErr w:type="spellStart"/>
+      <w:r>
+        <w:rPr>
+          <w:i/>
+          <w:iCs/>
+        </w:rPr>
+        <w:t>passwd</w:t>
+      </w:r>
+      <w:proofErr w:type="spellEnd"/>
       <w:r>
         <w:t xml:space="preserve"> en gesorteerd te halen</w:t>
       </w:r>
@@ -1492,6 +1860,9 @@
     </w:p>
     <w:p>
       <w:r>
+        <w:t xml:space="preserve">2. </w:t>
+      </w:r>
+      <w:r>
         <w:t xml:space="preserve">Script om alle systeemgebruikers uit </w:t>
       </w:r>
       <w:r>
@@ -1499,8 +1870,33 @@
           <w:i/>
           <w:iCs/>
         </w:rPr>
-        <w:t>/etc/passwd</w:t>
-      </w:r>
+        <w:t>/</w:t>
+      </w:r>
+      <w:proofErr w:type="spellStart"/>
+      <w:r>
+        <w:rPr>
+          <w:i/>
+          <w:iCs/>
+        </w:rPr>
+        <w:t>etc</w:t>
+      </w:r>
+      <w:proofErr w:type="spellEnd"/>
+      <w:r>
+        <w:rPr>
+          <w:i/>
+          <w:iCs/>
+        </w:rPr>
+        <w:t>/</w:t>
+      </w:r>
+      <w:proofErr w:type="spellStart"/>
+      <w:r>
+        <w:rPr>
+          <w:i/>
+          <w:iCs/>
+        </w:rPr>
+        <w:t>passwd</w:t>
+      </w:r>
+      <w:proofErr w:type="spellEnd"/>
       <w:r>
         <w:t xml:space="preserve"> te halen met UID kleiner dan 1000.</w:t>
       </w:r>
@@ -1549,6 +1945,9 @@
     </w:p>
     <w:p>
       <w:r>
+        <w:t xml:space="preserve">3. </w:t>
+      </w:r>
+      <w:r>
         <w:t>Script dat lijst afdrukt van de 10 commando’s die je tot nu toe het vaakst hebt gebruikt.</w:t>
       </w:r>
     </w:p>
@@ -1728,8 +2127,28 @@
     </w:p>
     <w:p>
       <w:r>
-        <w:t xml:space="preserve">Random generated passwords met </w:t>
-      </w:r>
+        <w:t xml:space="preserve">1. </w:t>
+      </w:r>
+      <w:r>
+        <w:t xml:space="preserve">Random </w:t>
+      </w:r>
+      <w:proofErr w:type="spellStart"/>
+      <w:r>
+        <w:t>generated</w:t>
+      </w:r>
+      <w:proofErr w:type="spellEnd"/>
+      <w:r>
+        <w:t xml:space="preserve"> </w:t>
+      </w:r>
+      <w:proofErr w:type="spellStart"/>
+      <w:r>
+        <w:t>passwords</w:t>
+      </w:r>
+      <w:proofErr w:type="spellEnd"/>
+      <w:r>
+        <w:t xml:space="preserve"> met </w:t>
+      </w:r>
+      <w:proofErr w:type="spellStart"/>
       <w:r>
         <w:rPr>
           <w:i/>
@@ -1737,6 +2156,7 @@
         </w:rPr>
         <w:t>apg</w:t>
       </w:r>
+      <w:proofErr w:type="spellEnd"/>
       <w:r>
         <w:t>.</w:t>
       </w:r>
@@ -1785,27 +2205,74 @@
     </w:p>
     <w:p>
       <w:r>
-        <w:t>Usernames generated waarbij voornaam + eerste letters van familienaam.</w:t>
-      </w:r>
-    </w:p>
-    <w:p>
-      <w:r>
-        <w:rPr>
-          <w:i/>
-          <w:iCs/>
-        </w:rPr>
-        <w:t xml:space="preserve">Iconv </w:t>
-      </w:r>
-      <w:r>
-        <w:t>is om de letters die niet in ASCII zitten om te zetten naar een gelijkaardig ASCII character.</w:t>
-      </w:r>
-    </w:p>
-    <w:p>
-      <w:r>
-        <w:t>We willen de usernames en wachtwoorden in een CSV file.</w:t>
-      </w:r>
-      <w:r>
-        <w:t xml:space="preserve"> Seperated met een komma.</w:t>
+        <w:t xml:space="preserve">2. </w:t>
+      </w:r>
+      <w:r>
+        <w:t xml:space="preserve">Usernames </w:t>
+      </w:r>
+      <w:proofErr w:type="spellStart"/>
+      <w:r>
+        <w:t>generated</w:t>
+      </w:r>
+      <w:proofErr w:type="spellEnd"/>
+      <w:r>
+        <w:t xml:space="preserve"> waarbij voornaam + eerste letters van familienaam.</w:t>
+      </w:r>
+    </w:p>
+    <w:p>
+      <w:proofErr w:type="spellStart"/>
+      <w:r>
+        <w:rPr>
+          <w:i/>
+          <w:iCs/>
+        </w:rPr>
+        <w:t>Iconv</w:t>
+      </w:r>
+      <w:proofErr w:type="spellEnd"/>
+      <w:r>
+        <w:rPr>
+          <w:i/>
+          <w:iCs/>
+        </w:rPr>
+        <w:t xml:space="preserve"> </w:t>
+      </w:r>
+      <w:r>
+        <w:t xml:space="preserve">is om de letters die niet in ASCII zitten om te zetten naar een gelijkaardig ASCII </w:t>
+      </w:r>
+      <w:proofErr w:type="spellStart"/>
+      <w:r>
+        <w:t>character</w:t>
+      </w:r>
+      <w:proofErr w:type="spellEnd"/>
+      <w:r>
+        <w:t>.</w:t>
+      </w:r>
+    </w:p>
+    <w:p>
+      <w:r>
+        <w:t xml:space="preserve">3. </w:t>
+      </w:r>
+      <w:r>
+        <w:t xml:space="preserve">We willen de usernames en wachtwoorden in een </w:t>
+      </w:r>
+      <w:proofErr w:type="gramStart"/>
+      <w:r>
+        <w:t>CSV file</w:t>
+      </w:r>
+      <w:proofErr w:type="gramEnd"/>
+      <w:r>
+        <w:t>.</w:t>
+      </w:r>
+      <w:r>
+        <w:t xml:space="preserve"> </w:t>
+      </w:r>
+      <w:proofErr w:type="spellStart"/>
+      <w:r>
+        <w:t>Seperated</w:t>
+      </w:r>
+      <w:proofErr w:type="spellEnd"/>
+      <w:r>
+        <w:t xml:space="preserve"> met een komma.</w:t>
       </w:r>
     </w:p>
     <w:p>
@@ -1852,6 +2319,9 @@
     </w:p>
     <w:p>
       <w:r>
+        <w:t xml:space="preserve">4. </w:t>
+      </w:r>
+      <w:r>
         <w:t>Script om dit allemaal te automatiseren</w:t>
       </w:r>
     </w:p>
@@ -1911,6 +2381,95 @@
 <file path=word/numbering.xml><?xml version="1.0" encoding="utf-8"?>
 <w:numbering xmlns:wpc="http://schemas.microsoft.com/office/word/2010/wordprocessingCanvas" xmlns:cx="http://schemas.microsoft.com/office/drawing/2014/chartex" xmlns:cx1="http://schemas.microsoft.com/office/drawing/2015/9/8/chartex" xmlns:cx2="http://schemas.microsoft.com/office/drawing/2015/10/21/chartex" xmlns:cx3="http://schemas.microsoft.com/office/drawing/2016/5/9/chartex" xmlns:cx4="http://schemas.microsoft.com/office/drawing/2016/5/10/chartex" xmlns:cx5="http://schemas.microsoft.com/office/drawing/2016/5/11/chartex" xmlns:cx6="http://schemas.microsoft.com/office/drawing/2016/5/12/chartex" xmlns:cx7="http://schemas.microsoft.com/office/drawing/2016/5/13/chartex" xmlns:cx8="http://schemas.microsoft.com/office/drawing/2016/5/14/chartex" xmlns:mc="http://schemas.openxmlformats.org/markup-compatibility/2006" xmlns:aink="http://schemas.microsoft.com/office/drawing/2016/ink" xmlns:am3d="http://schemas.microsoft.com/office/drawing/2017/model3d" xmlns:o="urn:schemas-microsoft-com:office:office" xmlns:oel="http://schemas.microsoft.com/office/2019/extlst" xmlns:r="http://schemas.openxmlformats.org/officeDocument/2006/relationships" xmlns:m="http://schemas.openxmlformats.org/officeDocument/2006/math" xmlns:v="urn:schemas-microsoft-com:vml" xmlns:wp14="http://schemas.microsoft.com/office/word/2010/wordprocessingDrawing" xmlns:wp="http://schemas.openxmlformats.org/drawingml/2006/wordprocessingDrawing" xmlns:w10="urn:schemas-microsoft-com:office:word" xmlns:w="http://schemas.openxmlformats.org/wordprocessingml/2006/main" xmlns:w14="http://schemas.microsoft.com/office/word/2010/wordml" xmlns:w15="http://schemas.microsoft.com/office/word/2012/wordml" xmlns:w16cex="http://schemas.microsoft.com/office/word/2018/wordml/cex" xmlns:w16cid="http://schemas.microsoft.com/office/word/2016/wordml/cid" xmlns:w16="http://schemas.microsoft.com/office/word/2018/wordml" xmlns:w16sdtdh="http://schemas.microsoft.com/office/word/2020/wordml/sdtdatahash" xmlns:w16se="http://schemas.microsoft.com/office/word/2015/wordml/symex" xmlns:wpg="http://schemas.microsoft.com/office/word/2010/wordprocessingGroup" xmlns:wpi="http://schemas.microsoft.com/office/word/2010/wordprocessingInk" xmlns:wne="http://schemas.microsoft.com/office/word/2006/wordml" xmlns:wps="http://schemas.microsoft.com/office/word/2010/wordprocessingShape" mc:Ignorable="w14 w15 w16se w16cid w16 w16cex w16sdtdh wp14">
   <w:abstractNum w:abstractNumId="0" w15:restartNumberingAfterBreak="0">
+    <w:nsid w:val="59834807"/>
+    <w:multiLevelType w:val="hybridMultilevel"/>
+    <w:tmpl w:val="456CA0C8"/>
+    <w:lvl w:ilvl="0" w:tplc="2000000F">
+      <w:start w:val="1"/>
+      <w:numFmt w:val="decimal"/>
+      <w:lvlText w:val="%1."/>
+      <w:lvlJc w:val="left"/>
+      <w:pPr>
+        <w:ind w:left="720" w:hanging="360"/>
+      </w:pPr>
+      <w:rPr>
+        <w:rFonts w:hint="default"/>
+      </w:rPr>
+    </w:lvl>
+    <w:lvl w:ilvl="1" w:tplc="20000019" w:tentative="1">
+      <w:start w:val="1"/>
+      <w:numFmt w:val="lowerLetter"/>
+      <w:lvlText w:val="%2."/>
+      <w:lvlJc w:val="left"/>
+      <w:pPr>
+        <w:ind w:left="1440" w:hanging="360"/>
+      </w:pPr>
+    </w:lvl>
+    <w:lvl w:ilvl="2" w:tplc="2000001B" w:tentative="1">
+      <w:start w:val="1"/>
+      <w:numFmt w:val="lowerRoman"/>
+      <w:lvlText w:val="%3."/>
+      <w:lvlJc w:val="right"/>
+      <w:pPr>
+        <w:ind w:left="2160" w:hanging="180"/>
+      </w:pPr>
+    </w:lvl>
+    <w:lvl w:ilvl="3" w:tplc="2000000F" w:tentative="1">
+      <w:start w:val="1"/>
+      <w:numFmt w:val="decimal"/>
+      <w:lvlText w:val="%4."/>
+      <w:lvlJc w:val="left"/>
+      <w:pPr>
+        <w:ind w:left="2880" w:hanging="360"/>
+      </w:pPr>
+    </w:lvl>
+    <w:lvl w:ilvl="4" w:tplc="20000019" w:tentative="1">
+      <w:start w:val="1"/>
+      <w:numFmt w:val="lowerLetter"/>
+      <w:lvlText w:val="%5."/>
+      <w:lvlJc w:val="left"/>
+      <w:pPr>
+        <w:ind w:left="3600" w:hanging="360"/>
+      </w:pPr>
+    </w:lvl>
+    <w:lvl w:ilvl="5" w:tplc="2000001B" w:tentative="1">
+      <w:start w:val="1"/>
+      <w:numFmt w:val="lowerRoman"/>
+      <w:lvlText w:val="%6."/>
+      <w:lvlJc w:val="right"/>
+      <w:pPr>
+        <w:ind w:left="4320" w:hanging="180"/>
+      </w:pPr>
+    </w:lvl>
+    <w:lvl w:ilvl="6" w:tplc="2000000F" w:tentative="1">
+      <w:start w:val="1"/>
+      <w:numFmt w:val="decimal"/>
+      <w:lvlText w:val="%7."/>
+      <w:lvlJc w:val="left"/>
+      <w:pPr>
+        <w:ind w:left="5040" w:hanging="360"/>
+      </w:pPr>
+    </w:lvl>
+    <w:lvl w:ilvl="7" w:tplc="20000019" w:tentative="1">
+      <w:start w:val="1"/>
+      <w:numFmt w:val="lowerLetter"/>
+      <w:lvlText w:val="%8."/>
+      <w:lvlJc w:val="left"/>
+      <w:pPr>
+        <w:ind w:left="5760" w:hanging="360"/>
+      </w:pPr>
+    </w:lvl>
+    <w:lvl w:ilvl="8" w:tplc="2000001B" w:tentative="1">
+      <w:start w:val="1"/>
+      <w:numFmt w:val="lowerRoman"/>
+      <w:lvlText w:val="%9."/>
+      <w:lvlJc w:val="right"/>
+      <w:pPr>
+        <w:ind w:left="6480" w:hanging="180"/>
+      </w:pPr>
+    </w:lvl>
+  </w:abstractNum>
+  <w:abstractNum w:abstractNumId="1" w15:restartNumberingAfterBreak="0">
     <w:nsid w:val="5DB95058"/>
     <w:multiLevelType w:val="hybridMultilevel"/>
     <w:tmpl w:val="EED8607C"/>
@@ -2023,6 +2582,9 @@
     </w:lvl>
   </w:abstractNum>
   <w:num w:numId="1" w16cid:durableId="1900051801">
+    <w:abstractNumId w:val="1"/>
+  </w:num>
+  <w:num w:numId="2" w16cid:durableId="1902980379">
     <w:abstractNumId w:val="0"/>
   </w:num>
 </w:numbering>
